--- a/docs/experiment.docx
+++ b/docs/experiment.docx
@@ -432,17 +432,7 @@
           <w:color w:val="660066"/>
           <w:lang w:eastAsia="en-GB"/>
         </w:rPr>
-        <w:t xml:space="preserve">Confidence solving simple </w:t>
-      </w:r>
-      <w:bookmarkStart w:id="9" w:name="_GoBack"/>
-      <w:bookmarkEnd w:id="9"/>
-      <w:r>
-        <w:rPr>
-          <w:rFonts w:ascii="Segoe UI" w:eastAsia="Times New Roman" w:hAnsi="Segoe UI" w:cs="Segoe UI"/>
-          <w:color w:val="660066"/>
-          <w:lang w:eastAsia="en-GB"/>
-        </w:rPr>
-        <w:t>tasks</w:t>
+        <w:t>Confidence solving simple tasks</w:t>
       </w:r>
     </w:p>
     <w:p>
@@ -709,11 +699,20 @@
         <w:ind w:left="1498"/>
         <w:textAlignment w:val="center"/>
         <w:rPr>
+          <w:ins w:id="9" w:author="Lucy" w:date="2016-03-19T11:20:00Z"/>
           <w:rFonts w:ascii="Times New Roman" w:eastAsia="Times New Roman" w:hAnsi="Times New Roman" w:cs="Times New Roman"/>
           <w:color w:val="660066"/>
           <w:sz w:val="24"/>
           <w:szCs w:val="24"/>
           <w:lang w:eastAsia="en-GB"/>
+          <w:rPrChange w:id="10" w:author="Lucy" w:date="2016-03-19T11:20:00Z">
+            <w:rPr>
+              <w:ins w:id="11" w:author="Lucy" w:date="2016-03-19T11:20:00Z"/>
+              <w:rFonts w:ascii="Segoe UI" w:eastAsia="Times New Roman" w:hAnsi="Segoe UI" w:cs="Segoe UI"/>
+              <w:color w:val="660066"/>
+              <w:lang w:eastAsia="en-GB"/>
+            </w:rPr>
+          </w:rPrChange>
         </w:rPr>
       </w:pPr>
       <w:r>
@@ -743,6 +742,230 @@
         <w:t xml:space="preserve"> programming ability/confidence</w:t>
       </w:r>
     </w:p>
+    <w:p>
+      <w:pPr>
+        <w:spacing w:after="0" w:line="240" w:lineRule="auto"/>
+        <w:textAlignment w:val="center"/>
+        <w:rPr>
+          <w:ins w:id="12" w:author="Lucy" w:date="2016-03-19T11:20:00Z"/>
+          <w:rFonts w:ascii="Segoe UI" w:eastAsia="Times New Roman" w:hAnsi="Segoe UI" w:cs="Segoe UI"/>
+          <w:color w:val="660066"/>
+          <w:lang w:eastAsia="en-GB"/>
+        </w:rPr>
+        <w:pPrChange w:id="13" w:author="Lucy" w:date="2016-03-19T11:20:00Z">
+          <w:pPr>
+            <w:numPr>
+              <w:ilvl w:val="2"/>
+              <w:numId w:val="1"/>
+            </w:numPr>
+            <w:tabs>
+              <w:tab w:val="num" w:pos="2160"/>
+            </w:tabs>
+            <w:spacing w:after="0" w:line="240" w:lineRule="auto"/>
+            <w:ind w:left="1498" w:hanging="360"/>
+            <w:textAlignment w:val="center"/>
+          </w:pPr>
+        </w:pPrChange>
+      </w:pPr>
+    </w:p>
+    <w:p>
+      <w:pPr>
+        <w:pStyle w:val="ListParagraph"/>
+        <w:numPr>
+          <w:ilvl w:val="0"/>
+          <w:numId w:val="1"/>
+        </w:numPr>
+        <w:rPr>
+          <w:ins w:id="14" w:author="Lucy" w:date="2016-03-19T11:21:00Z"/>
+        </w:rPr>
+        <w:pPrChange w:id="15" w:author="Lucy" w:date="2016-03-19T11:21:00Z">
+          <w:pPr>
+            <w:numPr>
+              <w:ilvl w:val="2"/>
+              <w:numId w:val="1"/>
+            </w:numPr>
+            <w:tabs>
+              <w:tab w:val="num" w:pos="2160"/>
+            </w:tabs>
+            <w:spacing w:after="0" w:line="240" w:lineRule="auto"/>
+            <w:ind w:left="1498" w:hanging="360"/>
+            <w:textAlignment w:val="center"/>
+          </w:pPr>
+        </w:pPrChange>
+      </w:pPr>
+      <w:ins w:id="16" w:author="Lucy" w:date="2016-03-19T11:21:00Z">
+        <w:r>
+          <w:t>Consent form</w:t>
+        </w:r>
+      </w:ins>
+    </w:p>
+    <w:p>
+      <w:pPr>
+        <w:pStyle w:val="ListParagraph"/>
+        <w:numPr>
+          <w:ilvl w:val="0"/>
+          <w:numId w:val="1"/>
+        </w:numPr>
+        <w:rPr>
+          <w:ins w:id="17" w:author="Lucy" w:date="2016-03-19T11:21:00Z"/>
+        </w:rPr>
+        <w:pPrChange w:id="18" w:author="Lucy" w:date="2016-03-19T11:21:00Z">
+          <w:pPr>
+            <w:numPr>
+              <w:ilvl w:val="2"/>
+              <w:numId w:val="1"/>
+            </w:numPr>
+            <w:tabs>
+              <w:tab w:val="num" w:pos="2160"/>
+            </w:tabs>
+            <w:spacing w:after="0" w:line="240" w:lineRule="auto"/>
+            <w:ind w:left="1498" w:hanging="360"/>
+            <w:textAlignment w:val="center"/>
+          </w:pPr>
+        </w:pPrChange>
+      </w:pPr>
+      <w:ins w:id="19" w:author="Lucy" w:date="2016-03-19T11:21:00Z">
+        <w:r>
+          <w:t>Pre questionnaire</w:t>
+        </w:r>
+      </w:ins>
+    </w:p>
+    <w:p>
+      <w:pPr>
+        <w:pStyle w:val="ListParagraph"/>
+        <w:numPr>
+          <w:ilvl w:val="0"/>
+          <w:numId w:val="1"/>
+        </w:numPr>
+        <w:rPr>
+          <w:ins w:id="20" w:author="Lucy" w:date="2016-03-19T11:21:00Z"/>
+        </w:rPr>
+        <w:pPrChange w:id="21" w:author="Lucy" w:date="2016-03-19T11:21:00Z">
+          <w:pPr>
+            <w:numPr>
+              <w:ilvl w:val="2"/>
+              <w:numId w:val="1"/>
+            </w:numPr>
+            <w:tabs>
+              <w:tab w:val="num" w:pos="2160"/>
+            </w:tabs>
+            <w:spacing w:after="0" w:line="240" w:lineRule="auto"/>
+            <w:ind w:left="1498" w:hanging="360"/>
+            <w:textAlignment w:val="center"/>
+          </w:pPr>
+        </w:pPrChange>
+      </w:pPr>
+      <w:ins w:id="22" w:author="Lucy" w:date="2016-03-19T11:21:00Z">
+        <w:r>
+          <w:t>Give task sheets in order 1-4</w:t>
+        </w:r>
+      </w:ins>
+    </w:p>
+    <w:p>
+      <w:pPr>
+        <w:pStyle w:val="ListParagraph"/>
+        <w:numPr>
+          <w:ilvl w:val="1"/>
+          <w:numId w:val="1"/>
+        </w:numPr>
+        <w:rPr>
+          <w:ins w:id="23" w:author="Lucy" w:date="2016-03-19T11:22:00Z"/>
+        </w:rPr>
+        <w:pPrChange w:id="24" w:author="Lucy" w:date="2016-03-19T11:21:00Z">
+          <w:pPr>
+            <w:numPr>
+              <w:ilvl w:val="2"/>
+              <w:numId w:val="1"/>
+            </w:numPr>
+            <w:tabs>
+              <w:tab w:val="num" w:pos="2160"/>
+            </w:tabs>
+            <w:spacing w:after="0" w:line="240" w:lineRule="auto"/>
+            <w:ind w:left="1498" w:hanging="360"/>
+            <w:textAlignment w:val="center"/>
+          </w:pPr>
+        </w:pPrChange>
+      </w:pPr>
+      <w:ins w:id="25" w:author="Lucy" w:date="2016-03-19T11:21:00Z">
+        <w:r>
+          <w:t xml:space="preserve">Participants </w:t>
+        </w:r>
+      </w:ins>
+      <w:ins w:id="26" w:author="Lucy" w:date="2016-03-19T11:22:00Z">
+        <w:r>
+          <w:t>will only have one sheet at a time. Must complete or abandon task before moving on to next</w:t>
+        </w:r>
+      </w:ins>
+    </w:p>
+    <w:p>
+      <w:pPr>
+        <w:pStyle w:val="ListParagraph"/>
+        <w:numPr>
+          <w:ilvl w:val="1"/>
+          <w:numId w:val="1"/>
+        </w:numPr>
+        <w:rPr>
+          <w:ins w:id="27" w:author="Lucy" w:date="2016-03-19T11:22:00Z"/>
+        </w:rPr>
+        <w:pPrChange w:id="28" w:author="Lucy" w:date="2016-03-19T11:21:00Z">
+          <w:pPr>
+            <w:numPr>
+              <w:ilvl w:val="2"/>
+              <w:numId w:val="1"/>
+            </w:numPr>
+            <w:tabs>
+              <w:tab w:val="num" w:pos="2160"/>
+            </w:tabs>
+            <w:spacing w:after="0" w:line="240" w:lineRule="auto"/>
+            <w:ind w:left="1498" w:hanging="360"/>
+            <w:textAlignment w:val="center"/>
+          </w:pPr>
+        </w:pPrChange>
+      </w:pPr>
+      <w:ins w:id="29" w:author="Lucy" w:date="2016-03-19T11:22:00Z">
+        <w:r>
+          <w:lastRenderedPageBreak/>
+          <w:t>15 minute time limit to complete each task</w:t>
+        </w:r>
+      </w:ins>
+    </w:p>
+    <w:p>
+      <w:pPr>
+        <w:pStyle w:val="ListParagraph"/>
+        <w:numPr>
+          <w:ilvl w:val="0"/>
+          <w:numId w:val="1"/>
+        </w:numPr>
+        <w:rPr>
+          <w:rPrChange w:id="30" w:author="Lucy" w:date="2016-03-19T11:20:00Z">
+            <w:rPr>
+              <w:lang w:eastAsia="en-GB"/>
+            </w:rPr>
+          </w:rPrChange>
+        </w:rPr>
+        <w:pPrChange w:id="31" w:author="Lucy" w:date="2016-03-19T11:23:00Z">
+          <w:pPr>
+            <w:numPr>
+              <w:ilvl w:val="2"/>
+              <w:numId w:val="1"/>
+            </w:numPr>
+            <w:tabs>
+              <w:tab w:val="num" w:pos="2160"/>
+            </w:tabs>
+            <w:spacing w:after="0" w:line="240" w:lineRule="auto"/>
+            <w:ind w:left="1498" w:hanging="360"/>
+            <w:textAlignment w:val="center"/>
+          </w:pPr>
+        </w:pPrChange>
+      </w:pPr>
+      <w:ins w:id="32" w:author="Lucy" w:date="2016-03-19T11:23:00Z">
+        <w:r>
+          <w:t>There will be no teacher. Participants must complete tasks independently.</w:t>
+        </w:r>
+      </w:ins>
+      <w:bookmarkStart w:id="33" w:name="_GoBack"/>
+      <w:bookmarkEnd w:id="33"/>
+    </w:p>
     <w:p/>
     <w:p>
       <w:pPr>
@@ -775,7 +998,6 @@
         <w:pStyle w:val="Heading3"/>
       </w:pPr>
       <w:r>
-        <w:lastRenderedPageBreak/>
         <w:t>Task 2</w:t>
       </w:r>
     </w:p>
@@ -813,10 +1035,119 @@
           <w:ilvl w:val="0"/>
           <w:numId w:val="2"/>
         </w:numPr>
+        <w:rPr>
+          <w:ins w:id="34" w:author="Lucy" w:date="2016-03-19T11:13:00Z"/>
+        </w:rPr>
       </w:pPr>
       <w:r>
         <w:t>Measurements</w:t>
       </w:r>
+    </w:p>
+    <w:p>
+      <w:pPr>
+        <w:pStyle w:val="ListParagraph"/>
+        <w:numPr>
+          <w:ilvl w:val="1"/>
+          <w:numId w:val="2"/>
+        </w:numPr>
+        <w:rPr>
+          <w:ins w:id="35" w:author="Lucy" w:date="2016-03-19T11:13:00Z"/>
+        </w:rPr>
+        <w:pPrChange w:id="36" w:author="Lucy" w:date="2016-03-19T11:13:00Z">
+          <w:pPr>
+            <w:pStyle w:val="ListParagraph"/>
+            <w:numPr>
+              <w:numId w:val="2"/>
+            </w:numPr>
+            <w:ind w:hanging="360"/>
+          </w:pPr>
+        </w:pPrChange>
+      </w:pPr>
+      <w:ins w:id="37" w:author="Lucy" w:date="2016-03-19T11:13:00Z">
+        <w:r>
+          <w:t>How many syntax errors were made in each section</w:t>
+        </w:r>
+      </w:ins>
+    </w:p>
+    <w:p>
+      <w:pPr>
+        <w:pStyle w:val="ListParagraph"/>
+        <w:numPr>
+          <w:ilvl w:val="1"/>
+          <w:numId w:val="2"/>
+        </w:numPr>
+        <w:rPr>
+          <w:ins w:id="38" w:author="Lucy" w:date="2016-03-19T11:17:00Z"/>
+        </w:rPr>
+        <w:pPrChange w:id="39" w:author="Lucy" w:date="2016-03-19T11:13:00Z">
+          <w:pPr>
+            <w:pStyle w:val="ListParagraph"/>
+            <w:numPr>
+              <w:numId w:val="2"/>
+            </w:numPr>
+            <w:ind w:hanging="360"/>
+          </w:pPr>
+        </w:pPrChange>
+      </w:pPr>
+      <w:ins w:id="40" w:author="Lucy" w:date="2016-03-19T11:15:00Z">
+        <w:r>
+          <w:t>How the number of changes made evolved over time?</w:t>
+        </w:r>
+      </w:ins>
+    </w:p>
+    <w:p>
+      <w:pPr>
+        <w:pStyle w:val="ListParagraph"/>
+        <w:numPr>
+          <w:ilvl w:val="1"/>
+          <w:numId w:val="2"/>
+        </w:numPr>
+        <w:pPrChange w:id="41" w:author="Lucy" w:date="2016-03-19T11:13:00Z">
+          <w:pPr>
+            <w:pStyle w:val="ListParagraph"/>
+            <w:numPr>
+              <w:numId w:val="2"/>
+            </w:numPr>
+            <w:ind w:hanging="360"/>
+          </w:pPr>
+        </w:pPrChange>
+      </w:pPr>
+      <w:ins w:id="42" w:author="Lucy" w:date="2016-03-19T11:17:00Z">
+        <w:r>
+          <w:t xml:space="preserve">Whether </w:t>
+        </w:r>
+      </w:ins>
+      <w:ins w:id="43" w:author="Lucy" w:date="2016-03-19T11:18:00Z">
+        <w:r>
+          <w:t xml:space="preserve">fixes were accepted and used by users. Number accepted </w:t>
+        </w:r>
+        <w:proofErr w:type="spellStart"/>
+        <w:r>
+          <w:t>vs</w:t>
+        </w:r>
+        <w:proofErr w:type="spellEnd"/>
+        <w:r>
+          <w:t xml:space="preserve"> reverted? Number of syntax errors fixed by the user</w:t>
+        </w:r>
+      </w:ins>
+      <w:ins w:id="44" w:author="Lucy" w:date="2016-03-19T11:20:00Z">
+        <w:r>
+          <w:t xml:space="preserve"> </w:t>
+        </w:r>
+        <w:proofErr w:type="spellStart"/>
+        <w:r>
+          <w:t>vs</w:t>
+        </w:r>
+        <w:proofErr w:type="spellEnd"/>
+        <w:r>
+          <w:t xml:space="preserve"> automatically fixed?</w:t>
+        </w:r>
+      </w:ins>
+      <w:ins w:id="45" w:author="Lucy" w:date="2016-03-19T11:19:00Z">
+        <w:r>
+          <w:t xml:space="preserve"> </w:t>
+        </w:r>
+      </w:ins>
     </w:p>
     <w:p>
       <w:pPr>
@@ -1285,11 +1616,243 @@
       </w:rPr>
     </w:lvl>
   </w:abstractNum>
+  <w:abstractNum w:abstractNumId="2">
+    <w:nsid w:val="56983A80"/>
+    <w:multiLevelType w:val="hybridMultilevel"/>
+    <w:tmpl w:val="E9A62820"/>
+    <w:lvl w:ilvl="0" w:tplc="08090001">
+      <w:start w:val="1"/>
+      <w:numFmt w:val="bullet"/>
+      <w:lvlText w:val=""/>
+      <w:lvlJc w:val="left"/>
+      <w:pPr>
+        <w:ind w:left="720" w:hanging="360"/>
+      </w:pPr>
+      <w:rPr>
+        <w:rFonts w:ascii="Symbol" w:hAnsi="Symbol" w:hint="default"/>
+      </w:rPr>
+    </w:lvl>
+    <w:lvl w:ilvl="1" w:tplc="08090003" w:tentative="1">
+      <w:start w:val="1"/>
+      <w:numFmt w:val="bullet"/>
+      <w:lvlText w:val="o"/>
+      <w:lvlJc w:val="left"/>
+      <w:pPr>
+        <w:ind w:left="1440" w:hanging="360"/>
+      </w:pPr>
+      <w:rPr>
+        <w:rFonts w:ascii="Courier New" w:hAnsi="Courier New" w:cs="Courier New" w:hint="default"/>
+      </w:rPr>
+    </w:lvl>
+    <w:lvl w:ilvl="2" w:tplc="08090005" w:tentative="1">
+      <w:start w:val="1"/>
+      <w:numFmt w:val="bullet"/>
+      <w:lvlText w:val=""/>
+      <w:lvlJc w:val="left"/>
+      <w:pPr>
+        <w:ind w:left="2160" w:hanging="360"/>
+      </w:pPr>
+      <w:rPr>
+        <w:rFonts w:ascii="Wingdings" w:hAnsi="Wingdings" w:hint="default"/>
+      </w:rPr>
+    </w:lvl>
+    <w:lvl w:ilvl="3" w:tplc="08090001" w:tentative="1">
+      <w:start w:val="1"/>
+      <w:numFmt w:val="bullet"/>
+      <w:lvlText w:val=""/>
+      <w:lvlJc w:val="left"/>
+      <w:pPr>
+        <w:ind w:left="2880" w:hanging="360"/>
+      </w:pPr>
+      <w:rPr>
+        <w:rFonts w:ascii="Symbol" w:hAnsi="Symbol" w:hint="default"/>
+      </w:rPr>
+    </w:lvl>
+    <w:lvl w:ilvl="4" w:tplc="08090003" w:tentative="1">
+      <w:start w:val="1"/>
+      <w:numFmt w:val="bullet"/>
+      <w:lvlText w:val="o"/>
+      <w:lvlJc w:val="left"/>
+      <w:pPr>
+        <w:ind w:left="3600" w:hanging="360"/>
+      </w:pPr>
+      <w:rPr>
+        <w:rFonts w:ascii="Courier New" w:hAnsi="Courier New" w:cs="Courier New" w:hint="default"/>
+      </w:rPr>
+    </w:lvl>
+    <w:lvl w:ilvl="5" w:tplc="08090005" w:tentative="1">
+      <w:start w:val="1"/>
+      <w:numFmt w:val="bullet"/>
+      <w:lvlText w:val=""/>
+      <w:lvlJc w:val="left"/>
+      <w:pPr>
+        <w:ind w:left="4320" w:hanging="360"/>
+      </w:pPr>
+      <w:rPr>
+        <w:rFonts w:ascii="Wingdings" w:hAnsi="Wingdings" w:hint="default"/>
+      </w:rPr>
+    </w:lvl>
+    <w:lvl w:ilvl="6" w:tplc="08090001" w:tentative="1">
+      <w:start w:val="1"/>
+      <w:numFmt w:val="bullet"/>
+      <w:lvlText w:val=""/>
+      <w:lvlJc w:val="left"/>
+      <w:pPr>
+        <w:ind w:left="5040" w:hanging="360"/>
+      </w:pPr>
+      <w:rPr>
+        <w:rFonts w:ascii="Symbol" w:hAnsi="Symbol" w:hint="default"/>
+      </w:rPr>
+    </w:lvl>
+    <w:lvl w:ilvl="7" w:tplc="08090003" w:tentative="1">
+      <w:start w:val="1"/>
+      <w:numFmt w:val="bullet"/>
+      <w:lvlText w:val="o"/>
+      <w:lvlJc w:val="left"/>
+      <w:pPr>
+        <w:ind w:left="5760" w:hanging="360"/>
+      </w:pPr>
+      <w:rPr>
+        <w:rFonts w:ascii="Courier New" w:hAnsi="Courier New" w:cs="Courier New" w:hint="default"/>
+      </w:rPr>
+    </w:lvl>
+    <w:lvl w:ilvl="8" w:tplc="08090005" w:tentative="1">
+      <w:start w:val="1"/>
+      <w:numFmt w:val="bullet"/>
+      <w:lvlText w:val=""/>
+      <w:lvlJc w:val="left"/>
+      <w:pPr>
+        <w:ind w:left="6480" w:hanging="360"/>
+      </w:pPr>
+      <w:rPr>
+        <w:rFonts w:ascii="Wingdings" w:hAnsi="Wingdings" w:hint="default"/>
+      </w:rPr>
+    </w:lvl>
+  </w:abstractNum>
+  <w:abstractNum w:abstractNumId="3">
+    <w:nsid w:val="6C5D7699"/>
+    <w:multiLevelType w:val="hybridMultilevel"/>
+    <w:tmpl w:val="50CC013E"/>
+    <w:lvl w:ilvl="0" w:tplc="08090001">
+      <w:start w:val="1"/>
+      <w:numFmt w:val="bullet"/>
+      <w:lvlText w:val=""/>
+      <w:lvlJc w:val="left"/>
+      <w:pPr>
+        <w:ind w:left="720" w:hanging="360"/>
+      </w:pPr>
+      <w:rPr>
+        <w:rFonts w:ascii="Symbol" w:hAnsi="Symbol" w:hint="default"/>
+      </w:rPr>
+    </w:lvl>
+    <w:lvl w:ilvl="1" w:tplc="08090003" w:tentative="1">
+      <w:start w:val="1"/>
+      <w:numFmt w:val="bullet"/>
+      <w:lvlText w:val="o"/>
+      <w:lvlJc w:val="left"/>
+      <w:pPr>
+        <w:ind w:left="1440" w:hanging="360"/>
+      </w:pPr>
+      <w:rPr>
+        <w:rFonts w:ascii="Courier New" w:hAnsi="Courier New" w:cs="Courier New" w:hint="default"/>
+      </w:rPr>
+    </w:lvl>
+    <w:lvl w:ilvl="2" w:tplc="08090005" w:tentative="1">
+      <w:start w:val="1"/>
+      <w:numFmt w:val="bullet"/>
+      <w:lvlText w:val=""/>
+      <w:lvlJc w:val="left"/>
+      <w:pPr>
+        <w:ind w:left="2160" w:hanging="360"/>
+      </w:pPr>
+      <w:rPr>
+        <w:rFonts w:ascii="Wingdings" w:hAnsi="Wingdings" w:hint="default"/>
+      </w:rPr>
+    </w:lvl>
+    <w:lvl w:ilvl="3" w:tplc="08090001" w:tentative="1">
+      <w:start w:val="1"/>
+      <w:numFmt w:val="bullet"/>
+      <w:lvlText w:val=""/>
+      <w:lvlJc w:val="left"/>
+      <w:pPr>
+        <w:ind w:left="2880" w:hanging="360"/>
+      </w:pPr>
+      <w:rPr>
+        <w:rFonts w:ascii="Symbol" w:hAnsi="Symbol" w:hint="default"/>
+      </w:rPr>
+    </w:lvl>
+    <w:lvl w:ilvl="4" w:tplc="08090003" w:tentative="1">
+      <w:start w:val="1"/>
+      <w:numFmt w:val="bullet"/>
+      <w:lvlText w:val="o"/>
+      <w:lvlJc w:val="left"/>
+      <w:pPr>
+        <w:ind w:left="3600" w:hanging="360"/>
+      </w:pPr>
+      <w:rPr>
+        <w:rFonts w:ascii="Courier New" w:hAnsi="Courier New" w:cs="Courier New" w:hint="default"/>
+      </w:rPr>
+    </w:lvl>
+    <w:lvl w:ilvl="5" w:tplc="08090005" w:tentative="1">
+      <w:start w:val="1"/>
+      <w:numFmt w:val="bullet"/>
+      <w:lvlText w:val=""/>
+      <w:lvlJc w:val="left"/>
+      <w:pPr>
+        <w:ind w:left="4320" w:hanging="360"/>
+      </w:pPr>
+      <w:rPr>
+        <w:rFonts w:ascii="Wingdings" w:hAnsi="Wingdings" w:hint="default"/>
+      </w:rPr>
+    </w:lvl>
+    <w:lvl w:ilvl="6" w:tplc="08090001" w:tentative="1">
+      <w:start w:val="1"/>
+      <w:numFmt w:val="bullet"/>
+      <w:lvlText w:val=""/>
+      <w:lvlJc w:val="left"/>
+      <w:pPr>
+        <w:ind w:left="5040" w:hanging="360"/>
+      </w:pPr>
+      <w:rPr>
+        <w:rFonts w:ascii="Symbol" w:hAnsi="Symbol" w:hint="default"/>
+      </w:rPr>
+    </w:lvl>
+    <w:lvl w:ilvl="7" w:tplc="08090003" w:tentative="1">
+      <w:start w:val="1"/>
+      <w:numFmt w:val="bullet"/>
+      <w:lvlText w:val="o"/>
+      <w:lvlJc w:val="left"/>
+      <w:pPr>
+        <w:ind w:left="5760" w:hanging="360"/>
+      </w:pPr>
+      <w:rPr>
+        <w:rFonts w:ascii="Courier New" w:hAnsi="Courier New" w:cs="Courier New" w:hint="default"/>
+      </w:rPr>
+    </w:lvl>
+    <w:lvl w:ilvl="8" w:tplc="08090005" w:tentative="1">
+      <w:start w:val="1"/>
+      <w:numFmt w:val="bullet"/>
+      <w:lvlText w:val=""/>
+      <w:lvlJc w:val="left"/>
+      <w:pPr>
+        <w:ind w:left="6480" w:hanging="360"/>
+      </w:pPr>
+      <w:rPr>
+        <w:rFonts w:ascii="Wingdings" w:hAnsi="Wingdings" w:hint="default"/>
+      </w:rPr>
+    </w:lvl>
+  </w:abstractNum>
   <w:num w:numId="1">
     <w:abstractNumId w:val="0"/>
   </w:num>
   <w:num w:numId="2">
     <w:abstractNumId w:val="1"/>
+  </w:num>
+  <w:num w:numId="3">
+    <w:abstractNumId w:val="2"/>
+  </w:num>
+  <w:num w:numId="4">
+    <w:abstractNumId w:val="3"/>
   </w:num>
 </w:numbering>
 </file>
